--- a/作文/issue/政治/To be an effective leader, a public official must maintain the highest ethical and moral standards.docx
+++ b/作文/issue/政治/To be an effective leader, a public official must maintain the highest ethical and moral standards.docx
@@ -10,7 +10,7 @@
         <w:adjustRightInd w:val="0"/>
         <w:spacing w:after="240" w:line="340" w:lineRule="atLeast"/>
         <w:rPr>
-          <w:rFonts w:ascii="Times" w:hAnsi="Times" w:cs="Times" w:hint="eastAsia"/>
+          <w:rFonts w:ascii="Times" w:hAnsi="Times" w:cs="Times"/>
           <w:color w:val="000000"/>
           <w:lang w:eastAsia="zh-CN"/>
         </w:rPr>
@@ -24,31 +24,7 @@
           <w:sz w:val="29"/>
           <w:szCs w:val="29"/>
         </w:rPr>
-        <w:t xml:space="preserve">104) </w:t>
-      </w:r>
-      <w:bookmarkStart w:id="0" w:name="_GoBack"/>
-      <w:r>
-        <w:rPr>
-          <w:rFonts w:ascii="Times" w:hAnsi="Times" w:cs="Times"/>
-          <w:b/>
-          <w:bCs/>
-          <w:color w:val="000000"/>
-          <w:sz w:val="29"/>
-          <w:szCs w:val="29"/>
-        </w:rPr>
-        <w:t>To be an effective leader, a public official must maintain the highest ethical and moral standards</w:t>
-      </w:r>
-      <w:bookmarkEnd w:id="0"/>
-      <w:r>
-        <w:rPr>
-          <w:rFonts w:ascii="Times" w:hAnsi="Times" w:cs="Times"/>
-          <w:b/>
-          <w:bCs/>
-          <w:color w:val="000000"/>
-          <w:sz w:val="29"/>
-          <w:szCs w:val="29"/>
-        </w:rPr>
-        <w:t xml:space="preserve">. </w:t>
+        <w:t xml:space="preserve">104) To be an effective leader, a public official must maintain the highest ethical and moral standards. </w:t>
       </w:r>
     </w:p>
     <w:p>
@@ -144,7 +120,7 @@
         <w:adjustRightInd w:val="0"/>
         <w:spacing w:after="240" w:line="340" w:lineRule="atLeast"/>
         <w:rPr>
-          <w:rFonts w:ascii="Times" w:hAnsi="Times" w:cs="Times" w:hint="eastAsia"/>
+          <w:rFonts w:ascii="Times" w:hAnsi="Times" w:cs="Times"/>
           <w:bCs/>
           <w:color w:val="000000"/>
           <w:sz w:val="29"/>
@@ -508,7 +484,6 @@
         <w:t>  </w:t>
       </w:r>
-      <w:proofErr w:type="spellStart"/>
     </w:p>
     <w:p>
       <w:pPr>
@@ -530,6 +505,7 @@
           <w:szCs w:val="29"/>
         </w:rPr>
       </w:pPr>
+      <w:proofErr w:type="spellStart"/>
       <w:proofErr w:type="gramStart"/>
       <w:r>
         <w:rPr>
@@ -747,7 +723,7 @@
         <w:adjustRightInd w:val="0"/>
         <w:spacing w:after="240" w:line="340" w:lineRule="atLeast"/>
         <w:rPr>
-          <w:rFonts w:ascii="Times" w:hAnsi="Times" w:cs="Times" w:hint="eastAsia"/>
+          <w:rFonts w:ascii="Times" w:hAnsi="Times" w:cs="Times"/>
           <w:bCs/>
           <w:color w:val="000000"/>
           <w:sz w:val="29"/>
@@ -1271,7 +1247,6 @@
         <w:t>  </w:t>
       </w:r>
-      <w:proofErr w:type="spellStart"/>
     </w:p>
     <w:p>
       <w:pPr>
@@ -1293,6 +1268,7 @@
           <w:szCs w:val="29"/>
         </w:rPr>
       </w:pPr>
+      <w:proofErr w:type="spellStart"/>
       <w:proofErr w:type="gramStart"/>
       <w:r>
         <w:rPr>
@@ -1426,19 +1402,99 @@
           <w:color w:val="000000"/>
           <w:sz w:val="29"/>
           <w:szCs w:val="29"/>
+          <w:lang w:eastAsia="zh-CN"/>
         </w:rPr>
       </w:pPr>
       <w:r>
         <w:rPr>
-          <w:rFonts w:ascii="MS Mincho" w:eastAsia="MS Mincho" w:hAnsi="MS Mincho" w:cs="MS Mincho"/>
-          <w:bCs/>
-          <w:color w:val="000000"/>
-          <w:sz w:val="29"/>
-          <w:szCs w:val="29"/>
-        </w:rPr>
-        <w:t> -</w:t>
-      </w:r>
+          <w:rFonts w:ascii="Times" w:hAnsi="Times" w:cs="Times"/>
+          <w:bCs/>
+          <w:color w:val="000000"/>
+          <w:sz w:val="29"/>
+          <w:szCs w:val="29"/>
+          <w:lang w:eastAsia="zh-CN"/>
+        </w:rPr>
+        <w:t>校长即使</w:t>
+      </w:r>
+      <w:r>
+        <w:rPr>
+          <w:rFonts w:ascii="Times" w:hAnsi="Times" w:cs="Times" w:hint="eastAsia"/>
+          <w:bCs/>
+          <w:color w:val="000000"/>
+          <w:sz w:val="29"/>
+          <w:szCs w:val="29"/>
+          <w:lang w:eastAsia="zh-CN"/>
+        </w:rPr>
+        <w:t>受到了</w:t>
+      </w:r>
+      <w:r>
+        <w:rPr>
+          <w:rFonts w:ascii="Times" w:hAnsi="Times" w:cs="Times"/>
+          <w:bCs/>
+          <w:color w:val="000000"/>
+          <w:sz w:val="29"/>
+          <w:szCs w:val="29"/>
+          <w:lang w:eastAsia="zh-CN"/>
+        </w:rPr>
+        <w:t>诱惑</w:t>
+      </w:r>
+      <w:r>
+        <w:rPr>
+          <w:rFonts w:ascii="Times" w:hAnsi="Times" w:cs="Times"/>
+          <w:bCs/>
+          <w:color w:val="000000"/>
+          <w:sz w:val="29"/>
+          <w:szCs w:val="29"/>
+          <w:lang w:eastAsia="zh-CN"/>
+        </w:rPr>
+        <w:t>但还是</w:t>
+      </w:r>
+      <w:r>
+        <w:rPr>
+          <w:rFonts w:ascii="Times" w:hAnsi="Times" w:cs="Times" w:hint="eastAsia"/>
+          <w:bCs/>
+          <w:color w:val="000000"/>
+          <w:sz w:val="29"/>
+          <w:szCs w:val="29"/>
+          <w:lang w:eastAsia="zh-CN"/>
+        </w:rPr>
+        <w:t>坚持</w:t>
+      </w:r>
+      <w:r>
+        <w:rPr>
+          <w:rFonts w:ascii="Times" w:hAnsi="Times" w:cs="Times"/>
+          <w:bCs/>
+          <w:color w:val="000000"/>
+          <w:sz w:val="29"/>
+          <w:szCs w:val="29"/>
+          <w:lang w:eastAsia="zh-CN"/>
+        </w:rPr>
+        <w:t>用自己的人格魅力影响别人，</w:t>
+      </w:r>
+      <w:r>
+        <w:rPr>
+          <w:rFonts w:ascii="Times" w:hAnsi="Times" w:cs="Times" w:hint="eastAsia"/>
+          <w:bCs/>
+          <w:color w:val="000000"/>
+          <w:sz w:val="29"/>
+          <w:szCs w:val="29"/>
+          <w:lang w:eastAsia="zh-CN"/>
+        </w:rPr>
+        <w:t>最终</w:t>
+      </w:r>
+      <w:r>
+        <w:rPr>
+          <w:rFonts w:ascii="Times" w:hAnsi="Times" w:cs="Times"/>
+          <w:bCs/>
+          <w:color w:val="000000"/>
+          <w:sz w:val="29"/>
+          <w:szCs w:val="29"/>
+          <w:lang w:eastAsia="zh-CN"/>
+        </w:rPr>
+        <w:t>这些老师被校长的道德打动了</w:t>
+      </w:r>
+      <w:bookmarkStart w:id="0" w:name="_GoBack"/>
+      <w:bookmarkEnd w:id="0"/>
     </w:p>
     <w:p>
       <w:pPr>
@@ -1448,7 +1504,34 @@
         <w:adjustRightInd w:val="0"/>
         <w:spacing w:after="240" w:line="340" w:lineRule="atLeast"/>
         <w:rPr>
-          <w:rFonts w:ascii="Times" w:hAnsi="Times" w:cs="Times" w:hint="eastAsia"/>
+          <w:rFonts w:ascii="Times" w:hAnsi="Times" w:cs="Times"/>
+          <w:bCs/>
+          <w:color w:val="000000"/>
+          <w:sz w:val="29"/>
+          <w:szCs w:val="29"/>
+        </w:rPr>
+      </w:pPr>
+      <w:r>
+        <w:rPr>
+          <w:rFonts w:ascii="MS Mincho" w:eastAsia="MS Mincho" w:hAnsi="MS Mincho" w:cs="MS Mincho"/>
+          <w:bCs/>
+          <w:color w:val="000000"/>
+          <w:sz w:val="29"/>
+          <w:szCs w:val="29"/>
+        </w:rPr>
+        <w:t> +</w:t>
+      </w:r>
+    </w:p>
+    <w:p>
+      <w:pPr>
+        <w:widowControl w:val="0"/>
+        <w:autoSpaceDE w:val="0"/>
+        <w:autoSpaceDN w:val="0"/>
+        <w:adjustRightInd w:val="0"/>
+        <w:spacing w:after="240" w:line="340" w:lineRule="atLeast"/>
+        <w:rPr>
+          <w:rFonts w:ascii="Times" w:hAnsi="Times" w:cs="Times"/>
           <w:bCs/>
           <w:color w:val="000000"/>
           <w:sz w:val="29"/>

--- a/作文/issue/政治/To be an effective leader, a public official must maintain the highest ethical and moral standards.docx
+++ b/作文/issue/政治/To be an effective leader, a public official must maintain the highest ethical and moral standards.docx
@@ -1493,6 +1493,343 @@
         </w:rPr>
         <w:t>这些老师被校长的道德打动了</w:t>
       </w:r>
+    </w:p>
+    <w:p>
+      <w:pPr>
+        <w:widowControl w:val="0"/>
+        <w:autoSpaceDE w:val="0"/>
+        <w:autoSpaceDN w:val="0"/>
+        <w:adjustRightInd w:val="0"/>
+        <w:spacing w:after="240" w:line="340" w:lineRule="atLeast"/>
+        <w:rPr>
+          <w:rFonts w:ascii="MS Mincho" w:eastAsia="MS Mincho" w:hAnsi="MS Mincho" w:cs="MS Mincho"/>
+          <w:bCs/>
+          <w:color w:val="000000"/>
+          <w:sz w:val="29"/>
+          <w:szCs w:val="29"/>
+          <w:lang w:eastAsia="zh-CN"/>
+        </w:rPr>
+      </w:pPr>
+      <w:r>
+        <w:rPr>
+          <w:rFonts w:ascii="MS Mincho" w:eastAsia="MS Mincho" w:hAnsi="MS Mincho" w:cs="MS Mincho"/>
+          <w:bCs/>
+          <w:color w:val="000000"/>
+          <w:sz w:val="29"/>
+          <w:szCs w:val="29"/>
+        </w:rPr>
+        <w:t> +</w:t>
+      </w:r>
+      <w:r>
+        <w:rPr>
+          <w:rFonts w:ascii="MS Mincho" w:eastAsia="MS Mincho" w:hAnsi="MS Mincho" w:cs="MS Mincho"/>
+          <w:bCs/>
+          <w:color w:val="000000"/>
+          <w:sz w:val="29"/>
+          <w:szCs w:val="29"/>
+          <w:lang w:eastAsia="zh-CN"/>
+        </w:rPr>
+        <w:t>----</w:t>
+      </w:r>
+    </w:p>
+    <w:p>
+      <w:pPr>
+        <w:widowControl w:val="0"/>
+        <w:autoSpaceDE w:val="0"/>
+        <w:autoSpaceDN w:val="0"/>
+        <w:adjustRightInd w:val="0"/>
+        <w:spacing w:after="240" w:line="340" w:lineRule="atLeast"/>
+        <w:rPr>
+          <w:rFonts w:ascii="Times" w:hAnsi="Times" w:cs="Times" w:hint="eastAsia"/>
+          <w:bCs/>
+          <w:color w:val="000000"/>
+          <w:sz w:val="29"/>
+          <w:szCs w:val="29"/>
+          <w:lang w:eastAsia="zh-CN"/>
+        </w:rPr>
+      </w:pPr>
+      <w:r>
+        <w:rPr>
+          <w:rFonts w:ascii="Times" w:hAnsi="Times" w:cs="Times"/>
+          <w:bCs/>
+          <w:color w:val="000000"/>
+          <w:sz w:val="29"/>
+          <w:szCs w:val="29"/>
+          <w:lang w:eastAsia="zh-CN"/>
+        </w:rPr>
+        <w:t xml:space="preserve">public officials must be </w:t>
+      </w:r>
+      <w:r>
+        <w:rPr>
+          <w:rFonts w:ascii="Times" w:hAnsi="Times" w:cs="Times"/>
+          <w:bCs/>
+          <w:color w:val="000000"/>
+          <w:sz w:val="29"/>
+          <w:szCs w:val="29"/>
+          <w:lang w:eastAsia="zh-CN"/>
+        </w:rPr>
+        <w:t>moral</w:t>
+      </w:r>
+      <w:r>
+        <w:rPr>
+          <w:rFonts w:ascii="Times" w:hAnsi="Times" w:cs="Times"/>
+          <w:bCs/>
+          <w:color w:val="000000"/>
+          <w:sz w:val="29"/>
+          <w:szCs w:val="29"/>
+          <w:lang w:eastAsia="zh-CN"/>
+        </w:rPr>
+        <w:t xml:space="preserve"> </w:t>
+      </w:r>
+      <w:r>
+        <w:rPr>
+          <w:rFonts w:ascii="Times" w:hAnsi="Times" w:cs="Times" w:hint="eastAsia"/>
+          <w:bCs/>
+          <w:color w:val="000000"/>
+          <w:sz w:val="29"/>
+          <w:szCs w:val="29"/>
+          <w:lang w:eastAsia="zh-CN"/>
+        </w:rPr>
+        <w:t>or</w:t>
+      </w:r>
+      <w:r>
+        <w:rPr>
+          <w:rFonts w:ascii="Times" w:hAnsi="Times" w:cs="Times"/>
+          <w:bCs/>
+          <w:color w:val="000000"/>
+          <w:sz w:val="29"/>
+          <w:szCs w:val="29"/>
+          <w:lang w:eastAsia="zh-CN"/>
+        </w:rPr>
+        <w:t xml:space="preserve"> they might face the exposure of media. </w:t>
+      </w:r>
+      <w:r>
+        <w:rPr>
+          <w:rFonts w:ascii="Times" w:hAnsi="Times" w:cs="Times"/>
+          <w:bCs/>
+          <w:color w:val="000000"/>
+          <w:sz w:val="29"/>
+          <w:szCs w:val="29"/>
+          <w:lang w:eastAsia="zh-CN"/>
+        </w:rPr>
+        <w:t xml:space="preserve">public interest and newsworthiness propel media to disclose the immoral behaviors of </w:t>
+      </w:r>
+      <w:r>
+        <w:rPr>
+          <w:rFonts w:ascii="Times" w:hAnsi="Times" w:cs="Times"/>
+          <w:bCs/>
+          <w:color w:val="000000"/>
+          <w:sz w:val="29"/>
+          <w:szCs w:val="29"/>
+          <w:lang w:eastAsia="zh-CN"/>
+        </w:rPr>
+        <w:t>public officials</w:t>
+      </w:r>
+      <w:r>
+        <w:rPr>
+          <w:rFonts w:ascii="Times" w:hAnsi="Times" w:cs="Times"/>
+          <w:bCs/>
+          <w:color w:val="000000"/>
+          <w:sz w:val="29"/>
+          <w:szCs w:val="29"/>
+          <w:lang w:eastAsia="zh-CN"/>
+        </w:rPr>
+        <w:t xml:space="preserve">. People today are fascinated with peering and gazing into places from which we typically are forbidden and are interested in seeing and hearing the innermost details of others’ lives. Medias, especially social medias such as Facebook and Twitter, propelled to gain as much profit as possible, try to carter to the demand of public. Here is an example, South Korean political scandal demonstrate the power of media. Local media reported that Choi, who has no official government position, had access to confidential documents and information for the president, and acted as a very close confidant for the president. President Park </w:t>
+      </w:r>
+      <w:proofErr w:type="spellStart"/>
+      <w:r>
+        <w:rPr>
+          <w:rFonts w:ascii="Times" w:hAnsi="Times" w:cs="Times"/>
+          <w:bCs/>
+          <w:color w:val="000000"/>
+          <w:sz w:val="29"/>
+          <w:szCs w:val="29"/>
+          <w:lang w:eastAsia="zh-CN"/>
+        </w:rPr>
+        <w:t>Geun-hye</w:t>
+      </w:r>
+      <w:proofErr w:type="spellEnd"/>
+      <w:r>
+        <w:rPr>
+          <w:rFonts w:ascii="Times" w:hAnsi="Times" w:cs="Times"/>
+          <w:bCs/>
+          <w:color w:val="000000"/>
+          <w:sz w:val="29"/>
+          <w:szCs w:val="29"/>
+          <w:lang w:eastAsia="zh-CN"/>
+        </w:rPr>
+        <w:t xml:space="preserve"> has become the country's first democratically elected leader to be forced from office. In sum, medias indeed reveal scandals of </w:t>
+      </w:r>
+      <w:r>
+        <w:rPr>
+          <w:rFonts w:ascii="Times" w:hAnsi="Times" w:cs="Times"/>
+          <w:bCs/>
+          <w:color w:val="000000"/>
+          <w:sz w:val="29"/>
+          <w:szCs w:val="29"/>
+          <w:lang w:eastAsia="zh-CN"/>
+        </w:rPr>
+        <w:t>public officials</w:t>
+      </w:r>
+      <w:r>
+        <w:rPr>
+          <w:rFonts w:ascii="Times" w:hAnsi="Times" w:cs="Times"/>
+          <w:bCs/>
+          <w:color w:val="000000"/>
+          <w:sz w:val="29"/>
+          <w:szCs w:val="29"/>
+          <w:lang w:eastAsia="zh-CN"/>
+        </w:rPr>
+        <w:t>.</w:t>
+      </w:r>
+    </w:p>
+    <w:p>
+      <w:pPr>
+        <w:rPr>
+          <w:lang w:eastAsia="zh-CN"/>
+        </w:rPr>
+      </w:pPr>
+      <w:r>
+        <w:rPr>
+          <w:lang w:eastAsia="zh-CN"/>
+        </w:rPr>
+        <w:t>N</w:t>
+      </w:r>
+      <w:r>
+        <w:rPr>
+          <w:lang w:eastAsia="zh-CN"/>
+        </w:rPr>
+        <w:t>obody could live flawlessly.</w:t>
+      </w:r>
+      <w:r>
+        <w:rPr>
+          <w:lang w:eastAsia="zh-CN"/>
+        </w:rPr>
+        <w:t xml:space="preserve"> A good case in hand is Gandhi, </w:t>
+      </w:r>
+      <w:r>
+        <w:rPr>
+          <w:lang w:eastAsia="zh-CN"/>
+        </w:rPr>
+        <w:t>the man who is hailed no short of a god in India, the father of the nation, the person who played a pivotal role in our independence</w:t>
+      </w:r>
+      <w:r>
+        <w:rPr>
+          <w:lang w:eastAsia="zh-CN"/>
+        </w:rPr>
+        <w:t>. However, some medias would tend to talk</w:t>
+      </w:r>
+      <w:r>
+        <w:rPr>
+          <w:lang w:eastAsia="zh-CN"/>
+        </w:rPr>
+        <w:t xml:space="preserve"> about </w:t>
+      </w:r>
+      <w:r>
+        <w:rPr>
+          <w:lang w:eastAsia="zh-CN"/>
+        </w:rPr>
+        <w:t>his flaws, like ‘</w:t>
+      </w:r>
+      <w:r>
+        <w:rPr>
+          <w:lang w:eastAsia="zh-CN"/>
+        </w:rPr>
+        <w:t>Gandhi was not a good father to his sons, he was not perfect</w:t>
+      </w:r>
+      <w:r>
+        <w:rPr>
+          <w:lang w:eastAsia="zh-CN"/>
+        </w:rPr>
+        <w:t xml:space="preserve">’. </w:t>
+      </w:r>
+      <w:r>
+        <w:rPr>
+          <w:lang w:eastAsia="zh-CN"/>
+        </w:rPr>
+        <w:t xml:space="preserve">As for the answer whether Gandhi was a perfect man, my straight forward answer is NO, but he certainly was an amazing man and that is an outstanding achievement to emulate. </w:t>
+      </w:r>
+      <w:r>
+        <w:rPr>
+          <w:lang w:eastAsia="zh-CN"/>
+        </w:rPr>
+        <w:t>In short</w:t>
+      </w:r>
+      <w:r>
+        <w:rPr>
+          <w:rFonts w:ascii="Times New Roman" w:hAnsi="Times New Roman"/>
+          <w:lang w:eastAsia="zh-CN"/>
+        </w:rPr>
+        <w:t xml:space="preserve">, </w:t>
+      </w:r>
+      <w:r>
+        <w:rPr>
+          <w:rFonts w:ascii="Times" w:hAnsi="Times" w:cs="Times"/>
+          <w:bCs/>
+          <w:color w:val="000000"/>
+          <w:sz w:val="29"/>
+          <w:szCs w:val="29"/>
+          <w:lang w:eastAsia="zh-CN"/>
+        </w:rPr>
+        <w:t>public officials</w:t>
+      </w:r>
+      <w:r>
+        <w:rPr>
+          <w:lang w:eastAsia="zh-CN"/>
+        </w:rPr>
+        <w:t xml:space="preserve"> </w:t>
+      </w:r>
+      <w:r>
+        <w:rPr>
+          <w:lang w:eastAsia="zh-CN"/>
+        </w:rPr>
+        <w:t>are never perfect, but they're brave, they're authentic, they're courageous, determined, discreet, and they've got grit.</w:t>
+      </w:r>
+      <w:r>
+        <w:rPr>
+          <w:lang w:eastAsia="zh-CN"/>
+        </w:rPr>
+        <w:t xml:space="preserve"> </w:t>
+      </w:r>
+    </w:p>
+    <w:p>
+      <w:pPr>
+        <w:rPr>
+          <w:rFonts w:hint="eastAsia"/>
+          <w:lang w:eastAsia="zh-CN"/>
+        </w:rPr>
+      </w:pPr>
+    </w:p>
+    <w:p>
+      <w:pPr>
+        <w:rPr>
+          <w:rFonts w:ascii="Times" w:hAnsi="Times" w:cs="Times"/>
+          <w:bCs/>
+          <w:color w:val="000000"/>
+          <w:sz w:val="29"/>
+          <w:szCs w:val="29"/>
+          <w:lang w:eastAsia="zh-CN"/>
+        </w:rPr>
+      </w:pPr>
+      <w:r>
+        <w:rPr>
+          <w:lang w:eastAsia="zh-CN"/>
+        </w:rPr>
+        <w:t xml:space="preserve">There are different </w:t>
+      </w:r>
+      <w:r>
+        <w:rPr>
+          <w:lang w:eastAsia="zh-CN"/>
+        </w:rPr>
+        <w:t>moral standards</w:t>
+      </w:r>
+      <w:r>
+        <w:rPr>
+          <w:lang w:eastAsia="zh-CN"/>
+        </w:rPr>
+        <w:t xml:space="preserve">. </w:t>
+      </w:r>
       <w:bookmarkStart w:id="0" w:name="_GoBack"/>
       <w:bookmarkEnd w:id="0"/>
     </w:p>
@@ -1504,54 +1841,12 @@
         <w:adjustRightInd w:val="0"/>
         <w:spacing w:after="240" w:line="340" w:lineRule="atLeast"/>
         <w:rPr>
-          <w:rFonts w:ascii="Times" w:hAnsi="Times" w:cs="Times"/>
-          <w:bCs/>
-          <w:color w:val="000000"/>
-          <w:sz w:val="29"/>
-          <w:szCs w:val="29"/>
-        </w:rPr>
-      </w:pPr>
-      <w:r>
-        <w:rPr>
-          <w:rFonts w:ascii="MS Mincho" w:eastAsia="MS Mincho" w:hAnsi="MS Mincho" w:cs="MS Mincho"/>
-          <w:bCs/>
-          <w:color w:val="000000"/>
-          <w:sz w:val="29"/>
-          <w:szCs w:val="29"/>
-        </w:rPr>
-        <w:t> -</w:t>
-      </w:r>
-    </w:p>
-    <w:p>
-      <w:pPr>
-        <w:widowControl w:val="0"/>
-        <w:autoSpaceDE w:val="0"/>
-        <w:autoSpaceDN w:val="0"/>
-        <w:adjustRightInd w:val="0"/>
-        <w:spacing w:after="240" w:line="340" w:lineRule="atLeast"/>
-        <w:rPr>
-          <w:rFonts w:ascii="Times" w:hAnsi="Times" w:cs="Times"/>
-          <w:bCs/>
-          <w:color w:val="000000"/>
-          <w:sz w:val="29"/>
-          <w:szCs w:val="29"/>
-        </w:rPr>
-      </w:pPr>
-    </w:p>
-    <w:p>
-      <w:pPr>
-        <w:widowControl w:val="0"/>
-        <w:autoSpaceDE w:val="0"/>
-        <w:autoSpaceDN w:val="0"/>
-        <w:adjustRightInd w:val="0"/>
-        <w:spacing w:after="240" w:line="340" w:lineRule="atLeast"/>
-        <w:rPr>
-          <w:rFonts w:ascii="Times" w:hAnsi="Times" w:cs="Times"/>
-          <w:bCs/>
-          <w:color w:val="000000"/>
-          <w:sz w:val="29"/>
-          <w:szCs w:val="29"/>
+          <w:rFonts w:ascii="Times" w:hAnsi="Times" w:cs="Times" w:hint="eastAsia"/>
+          <w:bCs/>
+          <w:color w:val="000000"/>
+          <w:sz w:val="29"/>
+          <w:szCs w:val="29"/>
+          <w:lang w:eastAsia="zh-CN"/>
         </w:rPr>
       </w:pPr>
     </w:p>

--- a/作文/issue/政治/To be an effective leader, a public official must maintain the highest ethical and moral standards.docx
+++ b/作文/issue/政治/To be an effective leader, a public official must maintain the highest ethical and moral standards.docx
@@ -15,6 +15,7 @@
           <w:lang w:eastAsia="zh-CN"/>
         </w:rPr>
       </w:pPr>
+      <w:bookmarkStart w:id="0" w:name="_GoBack"/>
       <w:r>
         <w:rPr>
           <w:rFonts w:ascii="Times" w:hAnsi="Times" w:cs="Times"/>
@@ -27,6 +28,7 @@
         <w:t xml:space="preserve">104) To be an effective leader, a public official must maintain the highest ethical and moral standards. </w:t>
       </w:r>
     </w:p>
+    <w:bookmarkEnd w:id="0"/>
     <w:p>
       <w:pPr>
         <w:widowControl w:val="0"/>
@@ -1541,7 +1543,7 @@
         <w:adjustRightInd w:val="0"/>
         <w:spacing w:after="240" w:line="340" w:lineRule="atLeast"/>
         <w:rPr>
-          <w:rFonts w:ascii="Times" w:hAnsi="Times" w:cs="Times" w:hint="eastAsia"/>
+          <w:rFonts w:ascii="Times" w:hAnsi="Times" w:cs="Times"/>
           <w:bCs/>
           <w:color w:val="000000"/>
           <w:sz w:val="29"/>
@@ -1659,29 +1661,18 @@
           <w:szCs w:val="29"/>
           <w:lang w:eastAsia="zh-CN"/>
         </w:rPr>
-        <w:t xml:space="preserve"> has become the country's first democratically elected leader to be forced from office. In sum, medias indeed reveal scandals of </w:t>
-      </w:r>
-      <w:r>
-        <w:rPr>
-          <w:rFonts w:ascii="Times" w:hAnsi="Times" w:cs="Times"/>
-          <w:bCs/>
-          <w:color w:val="000000"/>
-          <w:sz w:val="29"/>
-          <w:szCs w:val="29"/>
-          <w:lang w:eastAsia="zh-CN"/>
-        </w:rPr>
-        <w:t>public officials</w:t>
-      </w:r>
-      <w:r>
-        <w:rPr>
-          <w:rFonts w:ascii="Times" w:hAnsi="Times" w:cs="Times"/>
-          <w:bCs/>
-          <w:color w:val="000000"/>
-          <w:sz w:val="29"/>
-          <w:szCs w:val="29"/>
-          <w:lang w:eastAsia="zh-CN"/>
-        </w:rPr>
-        <w:t>.</w:t>
+        <w:t xml:space="preserve"> has become the country's first democratically elected leader to be forced from office. In sum, </w:t>
+      </w:r>
+      <w:r>
+        <w:rPr>
+          <w:rFonts w:ascii="Times" w:hAnsi="Times" w:cs="Times"/>
+          <w:bCs/>
+          <w:color w:val="000000"/>
+          <w:sz w:val="29"/>
+          <w:szCs w:val="29"/>
+          <w:lang w:eastAsia="zh-CN"/>
+        </w:rPr>
+        <w:t>leaders whose reputation gets marred by the immoral or unethical scandals are very likely to be abandoned by his people.</w:t>
       </w:r>
     </w:p>
     <w:p>
@@ -1796,7 +1787,6 @@
     <w:p>
       <w:pPr>
         <w:rPr>
-          <w:rFonts w:hint="eastAsia"/>
           <w:lang w:eastAsia="zh-CN"/>
         </w:rPr>
       </w:pPr>
@@ -1804,34 +1794,35 @@
     <w:p>
       <w:pPr>
         <w:rPr>
-          <w:rFonts w:ascii="Times" w:hAnsi="Times" w:cs="Times"/>
-          <w:bCs/>
-          <w:color w:val="000000"/>
-          <w:sz w:val="29"/>
-          <w:szCs w:val="29"/>
-          <w:lang w:eastAsia="zh-CN"/>
+          <w:rFonts w:ascii="Times New Roman" w:eastAsia="Times New Roman" w:hAnsi="Times New Roman" w:cs="Times New Roman"/>
         </w:rPr>
       </w:pPr>
       <w:r>
         <w:rPr>
-          <w:lang w:eastAsia="zh-CN"/>
-        </w:rPr>
-        <w:t xml:space="preserve">There are different </w:t>
-      </w:r>
-      <w:r>
-        <w:rPr>
-          <w:lang w:eastAsia="zh-CN"/>
-        </w:rPr>
-        <w:t>moral standards</w:t>
-      </w:r>
-      <w:r>
-        <w:rPr>
-          <w:lang w:eastAsia="zh-CN"/>
-        </w:rPr>
-        <w:t xml:space="preserve">. </w:t>
-      </w:r>
-      <w:bookmarkStart w:id="0" w:name="_GoBack"/>
-      <w:bookmarkEnd w:id="0"/>
+          <w:rFonts w:ascii="Helvetica" w:eastAsia="Times New Roman" w:hAnsi="Helvetica" w:cs="Times New Roman"/>
+          <w:color w:val="000000"/>
+          <w:shd w:val="clear" w:color="auto" w:fill="FFFFFF"/>
+        </w:rPr>
+        <w:t xml:space="preserve">While it's reasonable for us to make some demands on the leaders' ethical and moral standards, we should not lose sight of the fact that other demand like wholly honest and forthright is anyway naive. Even though the public leaders should live up to the public's need to be in the know, however, this kind of reckless candidness will account for the revelation of the country's secret, which will make the public face to a threat, especially when it has something to do with territory. On the personal level, this candidness is also </w:t>
+      </w:r>
+      <w:proofErr w:type="gramStart"/>
+      <w:r>
+        <w:rPr>
+          <w:rFonts w:ascii="Helvetica" w:eastAsia="Times New Roman" w:hAnsi="Helvetica" w:cs="Times New Roman"/>
+          <w:color w:val="000000"/>
+          <w:shd w:val="clear" w:color="auto" w:fill="FFFFFF"/>
+        </w:rPr>
+        <w:t>been</w:t>
+      </w:r>
+      <w:proofErr w:type="gramEnd"/>
+      <w:r>
+        <w:rPr>
+          <w:rFonts w:ascii="Helvetica" w:eastAsia="Times New Roman" w:hAnsi="Helvetica" w:cs="Times New Roman"/>
+          <w:color w:val="000000"/>
+          <w:shd w:val="clear" w:color="auto" w:fill="FFFFFF"/>
+        </w:rPr>
+        <w:t xml:space="preserve"> regarded as a behavior of immature, leader need to play tricks sometimes in order to get rid of bureaucratic procedures, which relies on their responsible judgments, and trying to maximize the benefits to all. From this point of view, the efficiency does not attribute to the leader's highest moral accomplishment but to their best choice between them and his/her coordination.</w:t>
+      </w:r>
     </w:p>
     <w:p>
       <w:pPr>
@@ -1841,7 +1832,7 @@
         <w:adjustRightInd w:val="0"/>
         <w:spacing w:after="240" w:line="340" w:lineRule="atLeast"/>
         <w:rPr>
-          <w:rFonts w:ascii="Times" w:hAnsi="Times" w:cs="Times" w:hint="eastAsia"/>
+          <w:rFonts w:ascii="Times" w:hAnsi="Times" w:cs="Times"/>
           <w:bCs/>
           <w:color w:val="000000"/>
           <w:sz w:val="29"/>
